--- a/filelaporan/BIMBINGAN1.docx
+++ b/filelaporan/BIMBINGAN1.docx
@@ -22,7 +22,7 @@
           <w:szCs w:val="28"/>
           <w:lang w:val="en-US"/>
         </w:rPr>
-        <w:t>PENERAPAN KEAMANAN FILE MENGGUNAKAN ALGORITMA BASE64 DAN AE</w:t>
+        <w:t xml:space="preserve">PENERAPAN KEAMANAN FILE MENGGUNAKAN ALGORITMA BASE64 DAN </w:t>
       </w:r>
       <w:r>
         <w:rPr>
@@ -32,26 +32,7 @@
           <w:szCs w:val="28"/>
           <w:lang w:val="en-US"/>
         </w:rPr>
-        <w:t>S (ADVANCED ENCRYPTION STANDART</w:t>
-      </w:r>
-      <w:r>
-        <w:rPr>
-          <w:rFonts w:ascii="Times New Roman" w:hAnsi="Times New Roman"/>
-          <w:b/>
-          <w:sz w:val="28"/>
-          <w:szCs w:val="28"/>
-        </w:rPr>
-        <w:t>har</w:t>
-      </w:r>
-      <w:r>
-        <w:rPr>
-          <w:rFonts w:ascii="Times New Roman" w:hAnsi="Times New Roman"/>
-          <w:b/>
-          <w:sz w:val="28"/>
-          <w:szCs w:val="28"/>
-          <w:lang w:val="en-US"/>
-        </w:rPr>
-        <w:t>)</w:t>
+        <w:t>ADVANCED STANDART ENCRYPTION (AES)</w:t>
       </w:r>
     </w:p>
     <w:p>
@@ -490,6 +471,7 @@
           <w:bCs/>
           <w:sz w:val="24"/>
           <w:szCs w:val="24"/>
+          <w:lang w:val="en-US"/>
         </w:rPr>
         <w:sectPr>
           <w:headerReference w:type="default" r:id="rId9"/>
@@ -510,7 +492,18 @@
           <w:sz w:val="24"/>
           <w:szCs w:val="24"/>
         </w:rPr>
-        <w:t>2022</w:t>
+        <w:t>202</w:t>
+      </w:r>
+      <w:r>
+        <w:rPr>
+          <w:rFonts w:ascii="Times New Roman" w:hAnsi="Times New Roman"/>
+          <w:b/>
+          <w:bCs/>
+          <w:sz w:val="24"/>
+          <w:szCs w:val="24"/>
+          <w:lang w:val="en-US"/>
+        </w:rPr>
+        <w:t>3</w:t>
       </w:r>
     </w:p>
     <w:p>
@@ -4778,160 +4771,6 @@
     </w:p>
     <w:p>
       <w:pPr>
-        <w:spacing w:after="0" w:line="360" w:lineRule="auto"/>
-        <w:jc w:val="center"/>
-        <w:rPr>
-          <w:rFonts w:ascii="Times New Roman" w:hAnsi="Times New Roman"/>
-          <w:b/>
-          <w:bCs/>
-          <w:sz w:val="24"/>
-          <w:szCs w:val="24"/>
-          <w:lang w:val="en-US"/>
-        </w:rPr>
-      </w:pPr>
-    </w:p>
-    <w:p>
-      <w:pPr>
-        <w:spacing w:after="0" w:line="360" w:lineRule="auto"/>
-        <w:jc w:val="center"/>
-        <w:rPr>
-          <w:rFonts w:ascii="Times New Roman" w:hAnsi="Times New Roman"/>
-          <w:b/>
-          <w:bCs/>
-          <w:sz w:val="24"/>
-          <w:szCs w:val="24"/>
-          <w:lang w:val="en-US"/>
-        </w:rPr>
-      </w:pPr>
-    </w:p>
-    <w:p>
-      <w:pPr>
-        <w:spacing w:after="0" w:line="360" w:lineRule="auto"/>
-        <w:jc w:val="center"/>
-        <w:rPr>
-          <w:rFonts w:ascii="Times New Roman" w:hAnsi="Times New Roman"/>
-          <w:b/>
-          <w:bCs/>
-          <w:sz w:val="24"/>
-          <w:szCs w:val="24"/>
-          <w:lang w:val="en-US"/>
-        </w:rPr>
-      </w:pPr>
-    </w:p>
-    <w:p>
-      <w:pPr>
-        <w:spacing w:after="0" w:line="360" w:lineRule="auto"/>
-        <w:jc w:val="center"/>
-        <w:rPr>
-          <w:rFonts w:ascii="Times New Roman" w:hAnsi="Times New Roman"/>
-          <w:b/>
-          <w:bCs/>
-          <w:sz w:val="24"/>
-          <w:szCs w:val="24"/>
-          <w:lang w:val="en-US"/>
-        </w:rPr>
-      </w:pPr>
-    </w:p>
-    <w:p>
-      <w:pPr>
-        <w:spacing w:after="0" w:line="360" w:lineRule="auto"/>
-        <w:jc w:val="center"/>
-        <w:rPr>
-          <w:rFonts w:ascii="Times New Roman" w:hAnsi="Times New Roman"/>
-          <w:b/>
-          <w:bCs/>
-          <w:sz w:val="24"/>
-          <w:szCs w:val="24"/>
-          <w:lang w:val="en-US"/>
-        </w:rPr>
-      </w:pPr>
-    </w:p>
-    <w:p>
-      <w:pPr>
-        <w:spacing w:after="0" w:line="360" w:lineRule="auto"/>
-        <w:jc w:val="center"/>
-        <w:rPr>
-          <w:rFonts w:ascii="Times New Roman" w:hAnsi="Times New Roman"/>
-          <w:b/>
-          <w:bCs/>
-          <w:sz w:val="24"/>
-          <w:szCs w:val="24"/>
-          <w:lang w:val="en-US"/>
-        </w:rPr>
-      </w:pPr>
-    </w:p>
-    <w:p>
-      <w:pPr>
-        <w:spacing w:after="0" w:line="360" w:lineRule="auto"/>
-        <w:jc w:val="center"/>
-        <w:rPr>
-          <w:rFonts w:ascii="Times New Roman" w:hAnsi="Times New Roman"/>
-          <w:b/>
-          <w:bCs/>
-          <w:sz w:val="24"/>
-          <w:szCs w:val="24"/>
-          <w:lang w:val="en-US"/>
-        </w:rPr>
-      </w:pPr>
-    </w:p>
-    <w:p>
-      <w:pPr>
-        <w:spacing w:after="0" w:line="360" w:lineRule="auto"/>
-        <w:jc w:val="center"/>
-        <w:rPr>
-          <w:rFonts w:ascii="Times New Roman" w:hAnsi="Times New Roman"/>
-          <w:b/>
-          <w:bCs/>
-          <w:sz w:val="24"/>
-          <w:szCs w:val="24"/>
-          <w:lang w:val="en-US"/>
-        </w:rPr>
-      </w:pPr>
-    </w:p>
-    <w:p>
-      <w:pPr>
-        <w:spacing w:after="0" w:line="360" w:lineRule="auto"/>
-        <w:jc w:val="center"/>
-        <w:rPr>
-          <w:rFonts w:ascii="Times New Roman" w:hAnsi="Times New Roman"/>
-          <w:b/>
-          <w:bCs/>
-          <w:sz w:val="24"/>
-          <w:szCs w:val="24"/>
-          <w:lang w:val="en-US"/>
-        </w:rPr>
-      </w:pPr>
-    </w:p>
-    <w:p>
-      <w:pPr>
-        <w:spacing w:after="0" w:line="360" w:lineRule="auto"/>
-        <w:jc w:val="center"/>
-        <w:rPr>
-          <w:rFonts w:ascii="Times New Roman" w:hAnsi="Times New Roman"/>
-          <w:b/>
-          <w:bCs/>
-          <w:sz w:val="24"/>
-          <w:szCs w:val="24"/>
-          <w:lang w:val="en-US"/>
-        </w:rPr>
-      </w:pPr>
-    </w:p>
-    <w:p>
-      <w:pPr>
-        <w:spacing w:after="0" w:line="360" w:lineRule="auto"/>
-        <w:jc w:val="center"/>
-        <w:rPr>
-          <w:rFonts w:ascii="Times New Roman" w:hAnsi="Times New Roman"/>
-          <w:b/>
-          <w:bCs/>
-          <w:sz w:val="24"/>
-          <w:szCs w:val="24"/>
-          <w:lang w:val="en-US"/>
-        </w:rPr>
-      </w:pPr>
-    </w:p>
-    <w:p>
-      <w:pPr>
         <w:pStyle w:val="Heading1"/>
         <w:spacing w:line="360" w:lineRule="auto"/>
         <w:jc w:val="left"/>
@@ -6118,28 +5957,88 @@
           <w:szCs w:val="24"/>
           <w:lang w:val="en-US"/>
         </w:rPr>
-        <w:t xml:space="preserve">Dengan adanya permasalahan kemanan pada melakukan pertukaran data dan informasi berbasis sebuah file solusi dalam menangani tersebut dengan adanya kombinasi dalam sebuah penerapan algoritma untuk melakukan enkripsi sehingga kemungkinan dalam terjadinya kebocoran data menggunakan kombinasi antara base64 dan </w:t>
-      </w:r>
-      <w:proofErr w:type="gramStart"/>
-      <w:r>
-        <w:rPr>
-          <w:rFonts w:ascii="Times New Roman" w:hAnsi="Times New Roman"/>
-          <w:sz w:val="24"/>
-          <w:szCs w:val="24"/>
-          <w:lang w:val="en-US"/>
-        </w:rPr>
-        <w:t>AES(</w:t>
-      </w:r>
-      <w:proofErr w:type="gramEnd"/>
-      <w:r>
-        <w:rPr>
-          <w:rFonts w:ascii="Times New Roman" w:hAnsi="Times New Roman"/>
-          <w:sz w:val="24"/>
-          <w:szCs w:val="24"/>
-          <w:lang w:val="en-US"/>
-        </w:rPr>
-        <w:t>Advanced Encryption Standart) kemungkinan kecil terjadinya kebocoran sebuah sebuah informasi. Dikarenakan metode ini dalam tahap proses penulisan kita perlu mengubah sebuah kedalam format ASCII dengan hasil chipertext base64 tadi di enkrip lagi menggunakan Algoritma AES dengan kunci yang sudah ditentukan sehingga menambah kerumitan dalam melakukan enkripsi dan dekripsi.</w:t>
-      </w:r>
+        <w:t>P</w:t>
+      </w:r>
+      <w:r>
+        <w:rPr>
+          <w:rFonts w:ascii="Times New Roman" w:hAnsi="Times New Roman"/>
+          <w:sz w:val="24"/>
+          <w:szCs w:val="24"/>
+          <w:lang w:val="en-US"/>
+        </w:rPr>
+        <w:t xml:space="preserve">ermasalahan kemanan pada melakukan pertukaran data dan informasi </w:t>
+      </w:r>
+      <w:r>
+        <w:rPr>
+          <w:rFonts w:ascii="Times New Roman" w:hAnsi="Times New Roman"/>
+          <w:sz w:val="24"/>
+          <w:szCs w:val="24"/>
+          <w:lang w:val="en-US"/>
+        </w:rPr>
+        <w:t xml:space="preserve">yang bersifat rahasia </w:t>
+      </w:r>
+      <w:r>
+        <w:rPr>
+          <w:rFonts w:ascii="Times New Roman" w:hAnsi="Times New Roman"/>
+          <w:sz w:val="24"/>
+          <w:szCs w:val="24"/>
+          <w:lang w:val="en-US"/>
+        </w:rPr>
+        <w:t>berbasis sebuah file solusi dalam menangani tersebut dengan adanya kombinasi dalam sebuah penerapan algoritma untuk melakukan enkripsi sehingga kemungkinan dalam terjadinya kebocoran data menggunakan kombinasi antara base64</w:t>
+      </w:r>
+      <w:r>
+        <w:rPr>
+          <w:rFonts w:ascii="Times New Roman" w:hAnsi="Times New Roman"/>
+          <w:sz w:val="24"/>
+          <w:szCs w:val="24"/>
+          <w:lang w:val="en-US"/>
+        </w:rPr>
+        <w:t xml:space="preserve"> dan Advanced Standart Encryption (AES)</w:t>
+      </w:r>
+      <w:r>
+        <w:rPr>
+          <w:rFonts w:ascii="Times New Roman" w:hAnsi="Times New Roman"/>
+          <w:sz w:val="24"/>
+          <w:szCs w:val="24"/>
+          <w:lang w:val="en-US"/>
+        </w:rPr>
+        <w:t xml:space="preserve"> kemungkinan kecil terjadinya kebocoran sebuah sebuah informasi. Dikarenakan metode ini dalam tahap proses penulisan kita perlu mengubah sebuah kedalam format ASCII dengan hasil chipertext base64 tadi di enkrip lagi menggunakan Algoritma AES dengan kunci yang sudah ditentukan sehingga menambah kerumitan dalam melakukan enkripsi dan dekripsi.</w:t>
+      </w:r>
+    </w:p>
+    <w:p>
+      <w:pPr>
+        <w:spacing w:line="360" w:lineRule="auto"/>
+        <w:ind w:firstLine="720"/>
+        <w:jc w:val="both"/>
+        <w:rPr>
+          <w:rFonts w:ascii="Times New Roman" w:hAnsi="Times New Roman"/>
+          <w:sz w:val="24"/>
+          <w:szCs w:val="24"/>
+          <w:lang w:val="en-US"/>
+        </w:rPr>
+      </w:pPr>
+      <w:r>
+        <w:rPr>
+          <w:rFonts w:ascii="Times New Roman" w:hAnsi="Times New Roman"/>
+          <w:sz w:val="24"/>
+          <w:szCs w:val="24"/>
+          <w:lang w:val="en-US"/>
+        </w:rPr>
+        <w:t>Dengan Bertujuan untuk menghindari kebocoran informasi saat melakuka</w:t>
+      </w:r>
+    </w:p>
+    <w:p>
+      <w:pPr>
+        <w:spacing w:line="360" w:lineRule="auto"/>
+        <w:ind w:firstLine="720"/>
+        <w:jc w:val="both"/>
+        <w:rPr>
+          <w:rFonts w:ascii="Times New Roman" w:hAnsi="Times New Roman"/>
+          <w:sz w:val="24"/>
+          <w:szCs w:val="24"/>
+          <w:lang w:val="en-US"/>
+        </w:rPr>
+      </w:pPr>
       <w:r>
         <w:rPr>
           <w:shd w:val="clear" w:color="auto" w:fill="FFFFFF"/>
@@ -6155,13 +6054,17 @@
           <w:numId w:val="12"/>
         </w:numPr>
         <w:spacing w:line="360" w:lineRule="auto"/>
-      </w:pPr>
-      <w:bookmarkStart w:id="7" w:name="_Toc106339556"/>
-      <w:r>
+        <w:rPr>
+          <w:lang w:val="en-US"/>
+        </w:rPr>
+      </w:pPr>
+      <w:r>
+        <w:rPr>
+          <w:lang w:val="en-US"/>
+        </w:rPr>
         <w:lastRenderedPageBreak/>
-        <w:t>Perumusan Masalah</w:t>
-      </w:r>
-      <w:bookmarkEnd w:id="7"/>
+        <w:t>Batasan Penelitian</w:t>
+      </w:r>
     </w:p>
     <w:p>
       <w:pPr>
@@ -6171,65 +6074,142 @@
         <w:rPr>
           <w:rFonts w:ascii="Times New Roman" w:hAnsi="Times New Roman"/>
           <w:sz w:val="24"/>
-          <w:lang w:val="en-US"/>
-        </w:rPr>
-      </w:pPr>
-      <w:r>
-        <w:rPr>
-          <w:rFonts w:ascii="Times New Roman" w:hAnsi="Times New Roman"/>
-          <w:sz w:val="24"/>
-        </w:rPr>
-        <w:t xml:space="preserve">Berdasarkan latar belakang masalah diatas maka perumusan masalah dalam penelitian </w:t>
-      </w:r>
-      <w:r>
-        <w:rPr>
-          <w:rFonts w:ascii="Times New Roman" w:hAnsi="Times New Roman"/>
-          <w:sz w:val="24"/>
-        </w:rPr>
-        <w:t xml:space="preserve">ini adalah bagaimana </w:t>
-      </w:r>
-      <w:r>
-        <w:rPr>
-          <w:rFonts w:ascii="Times New Roman" w:hAnsi="Times New Roman"/>
-          <w:sz w:val="24"/>
-          <w:lang w:val="en-US"/>
-        </w:rPr>
-        <w:t xml:space="preserve">mengamankan pertukaran informasi </w:t>
-      </w:r>
-      <w:r>
-        <w:rPr>
-          <w:rFonts w:ascii="Times New Roman" w:hAnsi="Times New Roman"/>
-          <w:sz w:val="24"/>
-          <w:lang w:val="en-US"/>
-        </w:rPr>
-        <w:t xml:space="preserve">berupa file </w:t>
-      </w:r>
-      <w:r>
-        <w:rPr>
-          <w:rFonts w:ascii="Times New Roman" w:hAnsi="Times New Roman"/>
-          <w:sz w:val="24"/>
-          <w:lang w:val="en-US"/>
-        </w:rPr>
-        <w:t>memanfaatkan teknik kriptografi</w:t>
-      </w:r>
-      <w:r>
-        <w:rPr>
-          <w:rFonts w:ascii="Times New Roman" w:hAnsi="Times New Roman"/>
-          <w:sz w:val="24"/>
-          <w:lang w:val="en-US"/>
-        </w:rPr>
-        <w:t>?</w:t>
+        </w:rPr>
+      </w:pPr>
+      <w:r>
+        <w:rPr>
+          <w:rFonts w:ascii="Times New Roman" w:hAnsi="Times New Roman"/>
+          <w:sz w:val="24"/>
+        </w:rPr>
+        <w:t>Adapun batasan penelitian dalam pengerjaan penelitian ini</w:t>
+      </w:r>
+    </w:p>
+    <w:p>
+      <w:pPr>
+        <w:spacing w:line="360" w:lineRule="auto"/>
+        <w:jc w:val="both"/>
+        <w:rPr>
+          <w:rFonts w:ascii="Times New Roman" w:hAnsi="Times New Roman"/>
+          <w:sz w:val="24"/>
+        </w:rPr>
+      </w:pPr>
+      <w:r>
+        <w:rPr>
+          <w:rFonts w:ascii="Times New Roman" w:hAnsi="Times New Roman"/>
+          <w:sz w:val="24"/>
+        </w:rPr>
+        <w:t xml:space="preserve">adalah sebegai berikut : </w:t>
       </w:r>
     </w:p>
     <w:p>
       <w:pPr>
         <w:pStyle w:val="ListParagraph"/>
-        <w:spacing w:line="360" w:lineRule="auto"/>
-        <w:ind w:left="0"/>
-        <w:rPr>
-          <w:rFonts w:ascii="Times New Roman" w:hAnsi="Times New Roman"/>
-        </w:rPr>
-      </w:pPr>
+        <w:numPr>
+          <w:ilvl w:val="0"/>
+          <w:numId w:val="1"/>
+        </w:numPr>
+        <w:spacing w:line="360" w:lineRule="auto"/>
+        <w:jc w:val="both"/>
+        <w:rPr>
+          <w:rFonts w:ascii="Times New Roman" w:hAnsi="Times New Roman"/>
+          <w:sz w:val="24"/>
+        </w:rPr>
+      </w:pPr>
+      <w:r>
+        <w:rPr>
+          <w:rFonts w:ascii="Times New Roman" w:hAnsi="Times New Roman"/>
+          <w:sz w:val="24"/>
+        </w:rPr>
+        <w:t>Metode yang digunakan dalam penelitian adalah metode base64 dan Advanced Standart Encryption (AES).</w:t>
+      </w:r>
+    </w:p>
+    <w:p>
+      <w:pPr>
+        <w:pStyle w:val="ListParagraph"/>
+        <w:numPr>
+          <w:ilvl w:val="0"/>
+          <w:numId w:val="1"/>
+        </w:numPr>
+        <w:spacing w:line="360" w:lineRule="auto"/>
+        <w:jc w:val="both"/>
+        <w:rPr>
+          <w:rFonts w:ascii="Times New Roman" w:hAnsi="Times New Roman"/>
+          <w:sz w:val="24"/>
+        </w:rPr>
+      </w:pPr>
+      <w:r>
+        <w:rPr>
+          <w:rFonts w:ascii="Times New Roman" w:hAnsi="Times New Roman"/>
+          <w:sz w:val="24"/>
+        </w:rPr>
+        <w:t>Data yang digunakan dalam enkripsi hanya file berformat pdf.</w:t>
+      </w:r>
+    </w:p>
+    <w:p>
+      <w:pPr>
+        <w:pStyle w:val="ListParagraph"/>
+        <w:numPr>
+          <w:ilvl w:val="0"/>
+          <w:numId w:val="1"/>
+        </w:numPr>
+        <w:spacing w:line="360" w:lineRule="auto"/>
+        <w:jc w:val="both"/>
+        <w:rPr>
+          <w:rFonts w:ascii="Times New Roman" w:hAnsi="Times New Roman"/>
+          <w:sz w:val="24"/>
+        </w:rPr>
+      </w:pPr>
+      <w:r>
+        <w:rPr>
+          <w:rFonts w:ascii="Times New Roman" w:hAnsi="Times New Roman"/>
+          <w:sz w:val="24"/>
+        </w:rPr>
+        <w:t>Data diambil dari data file pdf.</w:t>
+      </w:r>
+    </w:p>
+    <w:p>
+      <w:pPr>
+        <w:pStyle w:val="ListParagraph"/>
+        <w:numPr>
+          <w:ilvl w:val="0"/>
+          <w:numId w:val="1"/>
+        </w:numPr>
+        <w:spacing w:line="360" w:lineRule="auto"/>
+        <w:jc w:val="both"/>
+        <w:rPr>
+          <w:rFonts w:ascii="Times New Roman" w:hAnsi="Times New Roman"/>
+          <w:sz w:val="24"/>
+        </w:rPr>
+      </w:pPr>
+      <w:r>
+        <w:rPr>
+          <w:rFonts w:ascii="Times New Roman" w:hAnsi="Times New Roman"/>
+          <w:sz w:val="24"/>
+        </w:rPr>
+        <w:t>Penelitian ini tidak menerapkan penyandian dalam aplikasi tertentu.</w:t>
+      </w:r>
+    </w:p>
+    <w:p>
+      <w:pPr>
+        <w:pStyle w:val="ListParagraph"/>
+        <w:numPr>
+          <w:ilvl w:val="0"/>
+          <w:numId w:val="1"/>
+        </w:numPr>
+        <w:spacing w:line="360" w:lineRule="auto"/>
+        <w:jc w:val="both"/>
+        <w:rPr>
+          <w:rFonts w:ascii="Times New Roman" w:hAnsi="Times New Roman"/>
+          <w:sz w:val="24"/>
+        </w:rPr>
+      </w:pPr>
+      <w:r>
+        <w:rPr>
+          <w:rFonts w:ascii="Times New Roman" w:hAnsi="Times New Roman"/>
+          <w:sz w:val="24"/>
+        </w:rPr>
+        <w:t>Pengujian / penerapan tidak mempertimbangkan jaringan internet.</w:t>
+      </w:r>
     </w:p>
     <w:p>
       <w:pPr>
@@ -6240,11 +6220,12 @@
         </w:numPr>
         <w:spacing w:line="360" w:lineRule="auto"/>
       </w:pPr>
-      <w:bookmarkStart w:id="8" w:name="_Toc106339557"/>
-      <w:r>
-        <w:t>Batasan Penelitian</w:t>
-      </w:r>
-      <w:bookmarkEnd w:id="8"/>
+      <w:r>
+        <w:rPr>
+          <w:lang w:val="en-US"/>
+        </w:rPr>
+        <w:t>Rumusan Masalah</w:t>
+      </w:r>
     </w:p>
     <w:p>
       <w:pPr>
@@ -6254,201 +6235,64 @@
         <w:rPr>
           <w:rFonts w:ascii="Times New Roman" w:hAnsi="Times New Roman"/>
           <w:sz w:val="24"/>
-        </w:rPr>
-      </w:pPr>
-      <w:r>
-        <w:rPr>
-          <w:rFonts w:ascii="Times New Roman" w:hAnsi="Times New Roman"/>
-          <w:sz w:val="24"/>
-        </w:rPr>
-        <w:t>Adapun batasan penelitian dalam pengerjaan penelitian ini</w:t>
-      </w:r>
-    </w:p>
-    <w:p>
-      <w:pPr>
-        <w:spacing w:line="360" w:lineRule="auto"/>
-        <w:jc w:val="both"/>
-        <w:rPr>
-          <w:rFonts w:ascii="Times New Roman" w:hAnsi="Times New Roman"/>
-          <w:sz w:val="24"/>
-        </w:rPr>
-      </w:pPr>
-      <w:r>
-        <w:rPr>
-          <w:rFonts w:ascii="Times New Roman" w:hAnsi="Times New Roman"/>
-          <w:sz w:val="24"/>
-        </w:rPr>
-        <w:t xml:space="preserve">adalah sebegai berikut : </w:t>
-      </w:r>
-    </w:p>
-    <w:p>
-      <w:pPr>
-        <w:pStyle w:val="ListParagraph"/>
-        <w:numPr>
-          <w:ilvl w:val="0"/>
-          <w:numId w:val="1"/>
-        </w:numPr>
-        <w:spacing w:line="360" w:lineRule="auto"/>
-        <w:jc w:val="both"/>
-        <w:rPr>
-          <w:rFonts w:ascii="Times New Roman" w:hAnsi="Times New Roman"/>
-          <w:sz w:val="24"/>
-        </w:rPr>
-      </w:pPr>
-      <w:r>
-        <w:rPr>
-          <w:rFonts w:ascii="Times New Roman" w:hAnsi="Times New Roman"/>
-          <w:sz w:val="24"/>
-        </w:rPr>
-        <w:t xml:space="preserve">Metode yang digunakan dalam penelitian adalah metode </w:t>
-      </w:r>
-      <w:r>
-        <w:rPr>
-          <w:rFonts w:ascii="Times New Roman" w:hAnsi="Times New Roman"/>
-          <w:sz w:val="24"/>
-        </w:rPr>
-        <w:t>base64 dan AES (Advanced Encryption</w:t>
-      </w:r>
-      <w:r>
-        <w:rPr>
-          <w:rFonts w:ascii="Times New Roman" w:hAnsi="Times New Roman"/>
-          <w:sz w:val="24"/>
-        </w:rPr>
-        <w:t xml:space="preserve"> Standart)</w:t>
-      </w:r>
-      <w:r>
-        <w:rPr>
-          <w:rFonts w:ascii="Times New Roman" w:hAnsi="Times New Roman"/>
-          <w:sz w:val="24"/>
-        </w:rPr>
-        <w:t>.</w:t>
-      </w:r>
-    </w:p>
-    <w:p>
-      <w:pPr>
-        <w:pStyle w:val="ListParagraph"/>
-        <w:numPr>
-          <w:ilvl w:val="0"/>
-          <w:numId w:val="1"/>
-        </w:numPr>
-        <w:spacing w:line="360" w:lineRule="auto"/>
-        <w:jc w:val="both"/>
-        <w:rPr>
-          <w:rFonts w:ascii="Times New Roman" w:hAnsi="Times New Roman"/>
-          <w:sz w:val="24"/>
-        </w:rPr>
-      </w:pPr>
-      <w:r>
-        <w:rPr>
-          <w:rFonts w:ascii="Times New Roman" w:hAnsi="Times New Roman"/>
-          <w:sz w:val="24"/>
-        </w:rPr>
-        <w:t>Data yang digunakan dalam enkripsi</w:t>
-      </w:r>
-      <w:r>
-        <w:rPr>
-          <w:rFonts w:ascii="Times New Roman" w:hAnsi="Times New Roman"/>
-          <w:sz w:val="24"/>
-        </w:rPr>
-        <w:t xml:space="preserve"> hanya file berformat pdf</w:t>
-      </w:r>
-      <w:r>
-        <w:rPr>
-          <w:rFonts w:ascii="Times New Roman" w:hAnsi="Times New Roman"/>
-          <w:sz w:val="24"/>
-        </w:rPr>
-        <w:t>.</w:t>
-      </w:r>
-    </w:p>
-    <w:p>
-      <w:pPr>
-        <w:pStyle w:val="ListParagraph"/>
-        <w:numPr>
-          <w:ilvl w:val="0"/>
-          <w:numId w:val="1"/>
-        </w:numPr>
-        <w:spacing w:line="360" w:lineRule="auto"/>
-        <w:jc w:val="both"/>
-        <w:rPr>
-          <w:rFonts w:ascii="Times New Roman" w:hAnsi="Times New Roman"/>
-          <w:sz w:val="24"/>
-        </w:rPr>
-      </w:pPr>
-      <w:r>
-        <w:rPr>
-          <w:rFonts w:ascii="Times New Roman" w:hAnsi="Times New Roman"/>
-          <w:sz w:val="24"/>
-        </w:rPr>
-        <w:t xml:space="preserve">Data diambil dari </w:t>
-      </w:r>
-      <w:r>
-        <w:rPr>
-          <w:rFonts w:ascii="Times New Roman" w:hAnsi="Times New Roman"/>
-          <w:sz w:val="24"/>
-        </w:rPr>
-        <w:t>data file pdf</w:t>
-      </w:r>
-      <w:r>
-        <w:rPr>
-          <w:rFonts w:ascii="Times New Roman" w:hAnsi="Times New Roman"/>
-          <w:sz w:val="24"/>
-        </w:rPr>
-        <w:t>.</w:t>
-      </w:r>
-    </w:p>
-    <w:p>
-      <w:pPr>
-        <w:pStyle w:val="ListParagraph"/>
-        <w:numPr>
-          <w:ilvl w:val="0"/>
-          <w:numId w:val="1"/>
-        </w:numPr>
-        <w:spacing w:line="360" w:lineRule="auto"/>
-        <w:jc w:val="both"/>
-        <w:rPr>
-          <w:rFonts w:ascii="Times New Roman" w:hAnsi="Times New Roman"/>
-          <w:sz w:val="24"/>
-        </w:rPr>
-      </w:pPr>
-      <w:r>
-        <w:rPr>
-          <w:rFonts w:ascii="Times New Roman" w:hAnsi="Times New Roman"/>
-          <w:sz w:val="24"/>
-        </w:rPr>
-        <w:t>Penelitian ini tidak menerapkan penyandian dalam aplikasi tertentu.</w:t>
-      </w:r>
-    </w:p>
-    <w:p>
-      <w:pPr>
-        <w:pStyle w:val="ListParagraph"/>
-        <w:numPr>
-          <w:ilvl w:val="0"/>
-          <w:numId w:val="1"/>
-        </w:numPr>
-        <w:spacing w:line="360" w:lineRule="auto"/>
-        <w:jc w:val="both"/>
-        <w:rPr>
-          <w:rFonts w:ascii="Times New Roman" w:hAnsi="Times New Roman"/>
-          <w:sz w:val="24"/>
-        </w:rPr>
-      </w:pPr>
-      <w:r>
-        <w:rPr>
-          <w:rFonts w:ascii="Times New Roman" w:hAnsi="Times New Roman"/>
-          <w:sz w:val="24"/>
-        </w:rPr>
-        <w:t>Pengujian / penerapan tidak mempertimbangkan jaringan internet.</w:t>
-      </w:r>
-    </w:p>
-    <w:p>
-      <w:pPr>
-        <w:spacing w:line="360" w:lineRule="auto"/>
-        <w:jc w:val="both"/>
-        <w:rPr>
-          <w:rFonts w:ascii="Times New Roman" w:hAnsi="Times New Roman"/>
-          <w:sz w:val="24"/>
-        </w:rPr>
-      </w:pPr>
+          <w:lang w:val="en-US"/>
+        </w:rPr>
+      </w:pPr>
+      <w:r>
+        <w:rPr>
+          <w:rFonts w:ascii="Times New Roman" w:hAnsi="Times New Roman"/>
+          <w:sz w:val="24"/>
+        </w:rPr>
+        <w:t xml:space="preserve">Berdasarkan latar belakang masalah diatas maka perumusan masalah dalam penelitian ini adalah bagaimana </w:t>
+      </w:r>
+      <w:r>
+        <w:rPr>
+          <w:rFonts w:ascii="Times New Roman" w:hAnsi="Times New Roman"/>
+          <w:sz w:val="24"/>
+          <w:lang w:val="en-US"/>
+        </w:rPr>
+        <w:t>mengamankan pertukaran informasi</w:t>
+      </w:r>
+      <w:r>
+        <w:rPr>
+          <w:rFonts w:ascii="Times New Roman" w:hAnsi="Times New Roman"/>
+          <w:sz w:val="24"/>
+          <w:lang w:val="en-US"/>
+        </w:rPr>
+        <w:t xml:space="preserve"> dari pihak yang tidak berwenang</w:t>
+      </w:r>
+      <w:r>
+        <w:rPr>
+          <w:rFonts w:ascii="Times New Roman" w:hAnsi="Times New Roman"/>
+          <w:sz w:val="24"/>
+          <w:lang w:val="en-US"/>
+        </w:rPr>
+        <w:t xml:space="preserve"> berupa file </w:t>
+      </w:r>
+      <w:r>
+        <w:rPr>
+          <w:rFonts w:ascii="Times New Roman" w:hAnsi="Times New Roman"/>
+          <w:sz w:val="24"/>
+          <w:lang w:val="en-US"/>
+        </w:rPr>
+        <w:t xml:space="preserve">dengan </w:t>
+      </w:r>
+      <w:r>
+        <w:rPr>
+          <w:rFonts w:ascii="Times New Roman" w:hAnsi="Times New Roman"/>
+          <w:sz w:val="24"/>
+          <w:lang w:val="en-US"/>
+        </w:rPr>
+        <w:t>memanfaatkan teknik kriptografi</w:t>
+      </w:r>
+      <w:r>
+        <w:rPr>
+          <w:rFonts w:ascii="Times New Roman" w:hAnsi="Times New Roman"/>
+          <w:sz w:val="24"/>
+          <w:lang w:val="en-US"/>
+        </w:rPr>
+        <w:t xml:space="preserve"> base64 dan AES.</w:t>
+      </w:r>
     </w:p>
     <w:p>
       <w:pPr>
@@ -6459,11 +6303,11 @@
         </w:numPr>
         <w:spacing w:line="360" w:lineRule="auto"/>
       </w:pPr>
-      <w:bookmarkStart w:id="9" w:name="_Toc106339558"/>
+      <w:bookmarkStart w:id="7" w:name="_Toc106339558"/>
       <w:r>
         <w:t>Tujuan Penelitian</w:t>
       </w:r>
-      <w:bookmarkEnd w:id="9"/>
+      <w:bookmarkEnd w:id="7"/>
     </w:p>
     <w:p>
       <w:pPr>
@@ -6556,6 +6400,14 @@
           <w:sz w:val="24"/>
           <w:lang w:val="en-US"/>
         </w:rPr>
+        <w:t xml:space="preserve">sebagai kunci </w:t>
+      </w:r>
+      <w:r>
+        <w:rPr>
+          <w:rFonts w:ascii="Times New Roman" w:hAnsi="Times New Roman"/>
+          <w:sz w:val="24"/>
+          <w:lang w:val="en-US"/>
+        </w:rPr>
         <w:t xml:space="preserve">untuk mengamankan </w:t>
       </w:r>
       <w:r>
@@ -6572,7 +6424,23 @@
           <w:sz w:val="24"/>
           <w:lang w:val="en-US"/>
         </w:rPr>
-        <w:t>menggunakan data file.</w:t>
+        <w:t>menggunakan data file</w:t>
+      </w:r>
+      <w:r>
+        <w:rPr>
+          <w:rFonts w:ascii="Times New Roman" w:hAnsi="Times New Roman"/>
+          <w:sz w:val="24"/>
+          <w:lang w:val="en-US"/>
+        </w:rPr>
+        <w:t xml:space="preserve"> dari pihak yang tidak bertanggung jawab</w:t>
+      </w:r>
+      <w:r>
+        <w:rPr>
+          <w:rFonts w:ascii="Times New Roman" w:hAnsi="Times New Roman"/>
+          <w:sz w:val="24"/>
+          <w:lang w:val="en-US"/>
+        </w:rPr>
+        <w:t>.</w:t>
       </w:r>
     </w:p>
     <w:p>
@@ -6584,11 +6452,11 @@
         </w:numPr>
         <w:spacing w:line="360" w:lineRule="auto"/>
       </w:pPr>
-      <w:bookmarkStart w:id="10" w:name="_Toc106339559"/>
+      <w:bookmarkStart w:id="8" w:name="_Toc106339559"/>
       <w:r>
         <w:t>Manfaat Penelitian</w:t>
       </w:r>
-      <w:bookmarkEnd w:id="10"/>
+      <w:bookmarkEnd w:id="8"/>
     </w:p>
     <w:p>
       <w:pPr>
@@ -6730,7 +6598,7 @@
         <w:rPr>
           <w:rFonts w:ascii="Times New Roman" w:hAnsi="Times New Roman"/>
           <w:sz w:val="24"/>
-          <w:lang w:val="en-US"/>
+          <w:szCs w:val="24"/>
         </w:rPr>
       </w:pPr>
       <w:r>
@@ -6768,6 +6636,18 @@
         </w:rPr>
         <w:t>.</w:t>
       </w:r>
+    </w:p>
+    <w:p>
+      <w:pPr>
+        <w:spacing w:line="360" w:lineRule="auto"/>
+        <w:ind w:left="1080"/>
+        <w:jc w:val="both"/>
+        <w:rPr>
+          <w:rFonts w:ascii="Times New Roman" w:hAnsi="Times New Roman"/>
+          <w:sz w:val="24"/>
+          <w:lang w:val="en-US"/>
+        </w:rPr>
+      </w:pPr>
     </w:p>
     <w:p>
       <w:pPr>
@@ -6879,23 +6759,15 @@
           <w:sz w:val="24"/>
           <w:lang w:val="en-US"/>
         </w:rPr>
-        <w:t>lebih 1 algoritma base64 dan AES</w:t>
-      </w:r>
-      <w:r>
-        <w:rPr>
-          <w:rFonts w:ascii="Times New Roman" w:hAnsi="Times New Roman"/>
-          <w:sz w:val="24"/>
-          <w:lang w:val="en-US"/>
-        </w:rPr>
-        <w:t xml:space="preserve"> </w:t>
-      </w:r>
-      <w:r>
-        <w:rPr>
-          <w:rFonts w:ascii="Times New Roman" w:hAnsi="Times New Roman"/>
-          <w:sz w:val="24"/>
-          <w:lang w:val="en-US"/>
-        </w:rPr>
-        <w:t>(Advanced Encryption Standart)</w:t>
+        <w:t xml:space="preserve">lebih 1 algoritma base64 dan </w:t>
+      </w:r>
+      <w:r>
+        <w:rPr>
+          <w:rFonts w:ascii="Times New Roman" w:hAnsi="Times New Roman"/>
+          <w:sz w:val="24"/>
+          <w:lang w:val="en-US"/>
+        </w:rPr>
+        <w:t>Advanced Standart Encryption (AES)</w:t>
       </w:r>
       <w:r>
         <w:rPr>
@@ -6926,14 +6798,14 @@
         </w:numPr>
         <w:spacing w:line="360" w:lineRule="auto"/>
       </w:pPr>
-      <w:bookmarkStart w:id="11" w:name="_Toc106339560"/>
+      <w:bookmarkStart w:id="9" w:name="_Toc106339560"/>
       <w:r>
         <w:rPr>
           <w:lang w:val="en-US"/>
         </w:rPr>
         <w:t>Sistematika Penulisan</w:t>
       </w:r>
-      <w:bookmarkEnd w:id="11"/>
+      <w:bookmarkEnd w:id="9"/>
     </w:p>
     <w:p>
       <w:pPr>
@@ -7365,7 +7237,7 @@
           <w:lang w:val="en-US"/>
         </w:rPr>
       </w:pPr>
-      <w:bookmarkStart w:id="12" w:name="_Toc106339561"/>
+      <w:bookmarkStart w:id="10" w:name="_Toc106339561"/>
       <w:r>
         <w:rPr>
           <w:lang w:val="en-US"/>
@@ -7373,7 +7245,7 @@
         <w:lastRenderedPageBreak/>
         <w:t>BAB II</w:t>
       </w:r>
-      <w:bookmarkEnd w:id="12"/>
+      <w:bookmarkEnd w:id="10"/>
     </w:p>
     <w:p>
       <w:pPr>
@@ -7383,14 +7255,14 @@
           <w:lang w:val="en-US"/>
         </w:rPr>
       </w:pPr>
-      <w:bookmarkStart w:id="13" w:name="_Toc106339562"/>
+      <w:bookmarkStart w:id="11" w:name="_Toc106339562"/>
       <w:r>
         <w:rPr>
           <w:lang w:val="en-US"/>
         </w:rPr>
         <w:t>LANDASAN TEORI</w:t>
       </w:r>
-      <w:bookmarkEnd w:id="13"/>
+      <w:bookmarkEnd w:id="11"/>
     </w:p>
     <w:p>
       <w:pPr>
@@ -7409,11 +7281,11 @@
         </w:numPr>
         <w:spacing w:line="360" w:lineRule="auto"/>
       </w:pPr>
-      <w:bookmarkStart w:id="14" w:name="_Toc106339563"/>
+      <w:bookmarkStart w:id="12" w:name="_Toc106339563"/>
       <w:r>
         <w:t>Tinjauan Studi</w:t>
       </w:r>
-      <w:bookmarkEnd w:id="14"/>
+      <w:bookmarkEnd w:id="12"/>
     </w:p>
     <w:p>
       <w:pPr>
@@ -8820,11 +8692,11 @@
         </w:numPr>
         <w:spacing w:line="360" w:lineRule="auto"/>
       </w:pPr>
-      <w:bookmarkStart w:id="15" w:name="_Toc106339564"/>
+      <w:bookmarkStart w:id="13" w:name="_Toc106339564"/>
       <w:r>
         <w:t>Tinjauan Pustaka</w:t>
       </w:r>
-      <w:bookmarkEnd w:id="15"/>
+      <w:bookmarkEnd w:id="13"/>
     </w:p>
     <w:p>
       <w:pPr>
@@ -8835,11 +8707,11 @@
         </w:numPr>
         <w:spacing w:line="360" w:lineRule="auto"/>
       </w:pPr>
-      <w:bookmarkStart w:id="16" w:name="_Toc106339565"/>
+      <w:bookmarkStart w:id="14" w:name="_Toc106339565"/>
       <w:r>
         <w:t xml:space="preserve">Keamanan </w:t>
       </w:r>
-      <w:bookmarkEnd w:id="16"/>
+      <w:bookmarkEnd w:id="14"/>
       <w:r>
         <w:t>Data</w:t>
       </w:r>
@@ -9112,7 +8984,22 @@
           <w:sz w:val="24"/>
           <w:lang w:val="id-ID"/>
         </w:rPr>
-        <w:t xml:space="preserve">ma base64 dalam perubahan data file dan AES (Advanced Encryption Standart) sebagai keamanan menggunakan kunci </w:t>
+        <w:t xml:space="preserve">ma base64 dalam perubahan data file dan </w:t>
+      </w:r>
+      <w:r>
+        <w:rPr>
+          <w:rFonts w:ascii="Times New Roman" w:hAnsi="Times New Roman"/>
+          <w:sz w:val="24"/>
+        </w:rPr>
+        <w:t>Advanced Standart Encryption (AES)</w:t>
+      </w:r>
+      <w:r>
+        <w:rPr>
+          <w:rFonts w:ascii="Times New Roman" w:hAnsi="Times New Roman"/>
+          <w:sz w:val="24"/>
+          <w:lang w:val="id-ID"/>
+        </w:rPr>
+        <w:t xml:space="preserve"> sebagai keamanan menggunakan kunci </w:t>
       </w:r>
       <w:r>
         <w:rPr>
@@ -9206,11 +9093,11 @@
         </w:numPr>
         <w:spacing w:line="360" w:lineRule="auto"/>
       </w:pPr>
-      <w:bookmarkStart w:id="17" w:name="_Toc106339566"/>
+      <w:bookmarkStart w:id="15" w:name="_Toc106339566"/>
       <w:r>
         <w:t xml:space="preserve">Pertukaran </w:t>
       </w:r>
-      <w:bookmarkEnd w:id="17"/>
+      <w:bookmarkEnd w:id="15"/>
       <w:r>
         <w:t>Data</w:t>
       </w:r>
@@ -9401,11 +9288,11 @@
         </w:numPr>
         <w:spacing w:line="360" w:lineRule="auto"/>
       </w:pPr>
-      <w:bookmarkStart w:id="18" w:name="_Toc106339567"/>
+      <w:bookmarkStart w:id="16" w:name="_Toc106339567"/>
       <w:r>
         <w:t xml:space="preserve">Ancaman </w:t>
       </w:r>
-      <w:bookmarkEnd w:id="18"/>
+      <w:bookmarkEnd w:id="16"/>
       <w:r>
         <w:t>Kebocoran Data</w:t>
       </w:r>
@@ -10040,11 +9927,11 @@
         </w:numPr>
         <w:spacing w:line="360" w:lineRule="auto"/>
       </w:pPr>
-      <w:bookmarkStart w:id="19" w:name="_Toc106339568"/>
+      <w:bookmarkStart w:id="17" w:name="_Toc106339568"/>
       <w:r>
         <w:t>Enkripsi</w:t>
       </w:r>
-      <w:bookmarkEnd w:id="19"/>
+      <w:bookmarkEnd w:id="17"/>
     </w:p>
     <w:p>
       <w:pPr>
@@ -10195,14 +10082,14 @@
         </w:numPr>
         <w:spacing w:line="360" w:lineRule="auto"/>
       </w:pPr>
-      <w:bookmarkStart w:id="20" w:name="_Toc106339569"/>
+      <w:bookmarkStart w:id="18" w:name="_Toc106339569"/>
       <w:r>
         <w:t>Dekri</w:t>
       </w:r>
       <w:r>
         <w:t>psi</w:t>
       </w:r>
-      <w:bookmarkEnd w:id="20"/>
+      <w:bookmarkEnd w:id="18"/>
     </w:p>
     <w:p>
       <w:pPr>
@@ -10446,11 +10333,11 @@
         </w:numPr>
         <w:spacing w:line="360" w:lineRule="auto"/>
       </w:pPr>
-      <w:bookmarkStart w:id="21" w:name="_Toc106339570"/>
+      <w:bookmarkStart w:id="19" w:name="_Toc106339570"/>
       <w:r>
         <w:t>Algoritma Kriptografi</w:t>
       </w:r>
-      <w:bookmarkEnd w:id="21"/>
+      <w:bookmarkEnd w:id="19"/>
     </w:p>
     <w:p>
       <w:pPr>
@@ -11429,7 +11316,7 @@
           <w:rFonts w:ascii="Times New Roman" w:hAnsi="Times New Roman"/>
           <w:sz w:val="24"/>
         </w:rPr>
-        <w:t xml:space="preserve"> [25]. Penggunaan metode </w:t>
+        <w:t xml:space="preserve">. Penggunaan metode </w:t>
       </w:r>
       <w:r>
         <w:rPr>
@@ -11816,7 +11703,7 @@
           </mc:Choice>
           <mc:Fallback>
             <w:pict>
-              <v:shapetype w14:anchorId="2D86CC88" id="_x0000_t32" coordsize="21600,21600" o:spt="32" o:oned="t" path="m,l21600,21600e" filled="f">
+              <v:shapetype w14:anchorId="6D81E7B2" id="_x0000_t32" coordsize="21600,21600" o:spt="32" o:oned="t" path="m,l21600,21600e" filled="f">
                 <v:path arrowok="t" fillok="f" o:connecttype="none"/>
                 <o:lock v:ext="edit" shapetype="t"/>
               </v:shapetype>
@@ -11891,7 +11778,7 @@
           </mc:Choice>
           <mc:Fallback>
             <w:pict>
-              <v:shape w14:anchorId="3F9575B3" id="Straight Arrow Connector 15" o:spid="_x0000_s1026" type="#_x0000_t32" style="position:absolute;margin-left:220.9pt;margin-top:20.7pt;width:26.65pt;height:20.25pt;z-index:251681792;visibility:visible;mso-wrap-style:square;mso-wrap-distance-left:9pt;mso-wrap-distance-top:0;mso-wrap-distance-right:9pt;mso-wrap-distance-bottom:0;mso-position-horizontal:absolute;mso-position-horizontal-relative:text;mso-position-vertical:absolute;mso-position-vertical-relative:text" o:gfxdata="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" strokecolor="black [3213]" strokeweight=".5pt">
+              <v:shape w14:anchorId="30870CC7" id="Straight Arrow Connector 15" o:spid="_x0000_s1026" type="#_x0000_t32" style="position:absolute;margin-left:220.9pt;margin-top:20.7pt;width:26.65pt;height:20.25pt;z-index:251681792;visibility:visible;mso-wrap-style:square;mso-wrap-distance-left:9pt;mso-wrap-distance-top:0;mso-wrap-distance-right:9pt;mso-wrap-distance-bottom:0;mso-position-horizontal:absolute;mso-position-horizontal-relative:text;mso-position-vertical:absolute;mso-position-vertical-relative:text" o:gfxdata="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" strokecolor="black [3213]" strokeweight=".5pt">
                 <v:stroke endarrow="block" joinstyle="miter"/>
               </v:shape>
             </w:pict>
@@ -11962,7 +11849,7 @@
           </mc:Choice>
           <mc:Fallback>
             <w:pict>
-              <v:shape w14:anchorId="168C2AF9" id="Straight Arrow Connector 14" o:spid="_x0000_s1026" type="#_x0000_t32" style="position:absolute;margin-left:172.75pt;margin-top:23.95pt;width:27.1pt;height:21.95pt;flip:y;z-index:251680768;visibility:visible;mso-wrap-style:square;mso-wrap-distance-left:9pt;mso-wrap-distance-top:0;mso-wrap-distance-right:9pt;mso-wrap-distance-bottom:0;mso-position-horizontal:absolute;mso-position-horizontal-relative:text;mso-position-vertical:absolute;mso-position-vertical-relative:text" o:gfxdata="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" strokecolor="black [3213]" strokeweight=".5pt">
+              <v:shape w14:anchorId="2199E191" id="Straight Arrow Connector 14" o:spid="_x0000_s1026" type="#_x0000_t32" style="position:absolute;margin-left:172.75pt;margin-top:23.95pt;width:27.1pt;height:21.95pt;flip:y;z-index:251680768;visibility:visible;mso-wrap-style:square;mso-wrap-distance-left:9pt;mso-wrap-distance-top:0;mso-wrap-distance-right:9pt;mso-wrap-distance-bottom:0;mso-position-horizontal:absolute;mso-position-horizontal-relative:text;mso-position-vertical:absolute;mso-position-vertical-relative:text" o:gfxdata="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" strokecolor="black [3213]" strokeweight=".5pt">
                 <v:stroke endarrow="block" joinstyle="miter"/>
               </v:shape>
             </w:pict>
@@ -12033,7 +11920,7 @@
           </mc:Choice>
           <mc:Fallback>
             <w:pict>
-              <v:shape w14:anchorId="35D494F8" id="Straight Arrow Connector 13" o:spid="_x0000_s1026" type="#_x0000_t32" style="position:absolute;margin-left:124.55pt;margin-top:20.55pt;width:32.25pt;height:20.25pt;z-index:251679744;visibility:visible;mso-wrap-style:square;mso-wrap-distance-left:9pt;mso-wrap-distance-top:0;mso-wrap-distance-right:9pt;mso-wrap-distance-bottom:0;mso-position-horizontal:absolute;mso-position-horizontal-relative:text;mso-position-vertical:absolute;mso-position-vertical-relative:text" o:gfxdata="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" strokecolor="black [3213]" strokeweight=".5pt">
+              <v:shape w14:anchorId="6EEFE80C" id="Straight Arrow Connector 13" o:spid="_x0000_s1026" type="#_x0000_t32" style="position:absolute;margin-left:124.55pt;margin-top:20.55pt;width:32.25pt;height:20.25pt;z-index:251679744;visibility:visible;mso-wrap-style:square;mso-wrap-distance-left:9pt;mso-wrap-distance-top:0;mso-wrap-distance-right:9pt;mso-wrap-distance-bottom:0;mso-position-horizontal:absolute;mso-position-horizontal-relative:text;mso-position-vertical:absolute;mso-position-vertical-relative:text" o:gfxdata="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" strokecolor="black [3213]" strokeweight=".5pt">
                 <v:stroke endarrow="block" joinstyle="miter"/>
               </v:shape>
             </w:pict>
@@ -12188,11 +12075,11 @@
         </w:numPr>
         <w:spacing w:line="360" w:lineRule="auto"/>
       </w:pPr>
-      <w:bookmarkStart w:id="22" w:name="_Toc106339571"/>
+      <w:bookmarkStart w:id="20" w:name="_Toc106339571"/>
       <w:r>
         <w:t xml:space="preserve">Algoritma </w:t>
       </w:r>
-      <w:bookmarkEnd w:id="22"/>
+      <w:bookmarkEnd w:id="20"/>
       <w:r>
         <w:t>Base64</w:t>
       </w:r>
@@ -14135,11 +14022,11 @@
         </w:numPr>
         <w:spacing w:line="360" w:lineRule="auto"/>
       </w:pPr>
-      <w:bookmarkStart w:id="23" w:name="_Toc106339572"/>
+      <w:bookmarkStart w:id="21" w:name="_Toc106339572"/>
       <w:r>
         <w:t>Evaluasi</w:t>
       </w:r>
-      <w:bookmarkEnd w:id="23"/>
+      <w:bookmarkEnd w:id="21"/>
     </w:p>
     <w:p>
       <w:pPr>
@@ -14229,21 +14116,37 @@
           <w:rFonts w:ascii="Times New Roman" w:hAnsi="Times New Roman"/>
           <w:sz w:val="24"/>
         </w:rPr>
-        <w:t xml:space="preserve"> rahasia</w:t>
-      </w:r>
-      <w:r>
-        <w:rPr>
-          <w:rFonts w:ascii="Times New Roman" w:hAnsi="Times New Roman"/>
-          <w:sz w:val="24"/>
-        </w:rPr>
         <w:t xml:space="preserve"> </w:t>
       </w:r>
-      <w:r>
-        <w:rPr>
-          <w:rFonts w:ascii="Times New Roman" w:hAnsi="Times New Roman"/>
-          <w:sz w:val="24"/>
-        </w:rPr>
-        <w:t>[25]. P</w:t>
+      <w:proofErr w:type="gramStart"/>
+      <w:r>
+        <w:rPr>
+          <w:rFonts w:ascii="Times New Roman" w:hAnsi="Times New Roman"/>
+          <w:sz w:val="24"/>
+        </w:rPr>
+        <w:t>rahasia</w:t>
+      </w:r>
+      <w:r>
+        <w:rPr>
+          <w:rFonts w:ascii="Times New Roman" w:hAnsi="Times New Roman"/>
+          <w:sz w:val="24"/>
+        </w:rPr>
+        <w:t xml:space="preserve"> </w:t>
+      </w:r>
+      <w:r>
+        <w:rPr>
+          <w:rFonts w:ascii="Times New Roman" w:hAnsi="Times New Roman"/>
+          <w:sz w:val="24"/>
+        </w:rPr>
+        <w:t>.</w:t>
+      </w:r>
+      <w:proofErr w:type="gramEnd"/>
+      <w:r>
+        <w:rPr>
+          <w:rFonts w:ascii="Times New Roman" w:hAnsi="Times New Roman"/>
+          <w:sz w:val="24"/>
+        </w:rPr>
+        <w:t xml:space="preserve"> P</w:t>
       </w:r>
       <w:r>
         <w:rPr>
@@ -14391,12 +14294,12 @@
         </w:numPr>
         <w:spacing w:line="360" w:lineRule="auto"/>
       </w:pPr>
-      <w:bookmarkStart w:id="24" w:name="_Toc106339573"/>
+      <w:bookmarkStart w:id="22" w:name="_Toc106339573"/>
       <w:r>
         <w:lastRenderedPageBreak/>
         <w:t>Kerangka Pemikiran</w:t>
       </w:r>
-      <w:bookmarkEnd w:id="24"/>
+      <w:bookmarkEnd w:id="22"/>
     </w:p>
     <w:p>
       <w:pPr>
@@ -14468,7 +14371,7 @@
                                 <w:b/>
                                 <w:sz w:val="24"/>
                               </w:rPr>
-                              <w:t>Rumusan Masalah</w:t>
+                              <w:t>Masalah</w:t>
                             </w:r>
                           </w:p>
                           <w:p>
@@ -14555,7 +14458,7 @@
                           <w:b/>
                           <w:sz w:val="24"/>
                         </w:rPr>
-                        <w:t>Rumusan Masalah</w:t>
+                        <w:t>Masalah</w:t>
                       </w:r>
                     </w:p>
                     <w:p>
@@ -15915,23 +15818,23 @@
         <w:pStyle w:val="Heading1"/>
         <w:spacing w:line="360" w:lineRule="auto"/>
       </w:pPr>
-      <w:bookmarkStart w:id="25" w:name="_Toc106339574"/>
+      <w:bookmarkStart w:id="23" w:name="_Toc106339574"/>
       <w:r>
         <w:lastRenderedPageBreak/>
         <w:t>BAB III</w:t>
       </w:r>
-      <w:bookmarkEnd w:id="25"/>
+      <w:bookmarkEnd w:id="23"/>
     </w:p>
     <w:p>
       <w:pPr>
         <w:pStyle w:val="Heading1"/>
         <w:spacing w:line="360" w:lineRule="auto"/>
       </w:pPr>
-      <w:bookmarkStart w:id="26" w:name="_Toc106339575"/>
+      <w:bookmarkStart w:id="24" w:name="_Toc106339575"/>
       <w:r>
         <w:t>METODOLOGI PENELITIAN</w:t>
       </w:r>
-      <w:bookmarkEnd w:id="26"/>
+      <w:bookmarkEnd w:id="24"/>
     </w:p>
     <w:p>
       <w:pPr>
@@ -15977,7 +15880,7 @@
           <w:lang w:val="en-US"/>
         </w:rPr>
       </w:pPr>
-      <w:bookmarkStart w:id="27" w:name="_Toc106339576"/>
+      <w:bookmarkStart w:id="25" w:name="_Toc106339576"/>
       <w:r>
         <w:rPr>
           <w:lang w:val="en-US"/>
@@ -16335,7 +16238,7 @@
       <w:r>
         <w:t>Gambaran Umum Penerapan Algoritma</w:t>
       </w:r>
-      <w:bookmarkEnd w:id="27"/>
+      <w:bookmarkEnd w:id="25"/>
     </w:p>
     <w:p>
       <w:pPr>
@@ -16354,7 +16257,41 @@
           <w:sz w:val="24"/>
           <w:szCs w:val="24"/>
         </w:rPr>
-        <w:t>Penerapan algoritma dalam keamanan teks digunakan untuk melindungi kerahasiaan, integritas, dan otentikasi informasi yang dikirim melalui media elektronik seperti email, pesan teks, dll. Salah satu algoritme yang sering digunakan adalah algoritme kriptografi, yang tujuannya adalah untuk mengubah suatu pesan yang akan dikirim menjadi bentuk yang tidak dapat dibaca oleh pihak yang tidak berwenang.</w:t>
+        <w:t xml:space="preserve">Penerapan algoritma dalam keamanan </w:t>
+      </w:r>
+      <w:r>
+        <w:rPr>
+          <w:rFonts w:ascii="Times New Roman" w:hAnsi="Times New Roman"/>
+          <w:sz w:val="24"/>
+          <w:szCs w:val="24"/>
+          <w:lang w:val="en-US"/>
+        </w:rPr>
+        <w:t>file</w:t>
+      </w:r>
+      <w:r>
+        <w:rPr>
+          <w:rFonts w:ascii="Times New Roman" w:hAnsi="Times New Roman"/>
+          <w:sz w:val="24"/>
+          <w:szCs w:val="24"/>
+        </w:rPr>
+        <w:t xml:space="preserve"> digunakan untuk melindungi kerahasiaan, integritas, dan otentikasi informasi yang dikirim melalui media elektronik seperti email, pesan, dll. Salah satu algoritm</w:t>
+      </w:r>
+      <w:r>
+        <w:rPr>
+          <w:rFonts w:ascii="Times New Roman" w:hAnsi="Times New Roman"/>
+          <w:sz w:val="24"/>
+          <w:szCs w:val="24"/>
+          <w:lang w:val="en-US"/>
+        </w:rPr>
+        <w:t>a</w:t>
+      </w:r>
+      <w:r>
+        <w:rPr>
+          <w:rFonts w:ascii="Times New Roman" w:hAnsi="Times New Roman"/>
+          <w:sz w:val="24"/>
+          <w:szCs w:val="24"/>
+        </w:rPr>
+        <w:t xml:space="preserve"> yang sering digunakan adalah algoritme kriptografi, yang tujuannya adalah untuk mengubah suatu pesan yang akan dikirim menjadi bentuk yang tidak dapat dibaca oleh pihak yang tidak berwenang.</w:t>
       </w:r>
     </w:p>
     <w:p>
@@ -16539,11 +16476,11 @@
         </w:numPr>
         <w:spacing w:line="360" w:lineRule="auto"/>
       </w:pPr>
-      <w:bookmarkStart w:id="28" w:name="_Toc106339577"/>
+      <w:bookmarkStart w:id="26" w:name="_Toc106339577"/>
       <w:r>
         <w:t>Flowchart Enkripsi</w:t>
       </w:r>
-      <w:bookmarkEnd w:id="28"/>
+      <w:bookmarkEnd w:id="26"/>
     </w:p>
     <w:p>
       <w:pPr>
@@ -16723,7 +16660,7 @@
           <w:headerReference w:type="default" r:id="rId22"/>
           <w:footerReference w:type="default" r:id="rId23"/>
           <w:pgSz w:w="11906" w:h="16838" w:code="9"/>
-          <w:pgMar w:top="1134" w:right="1701" w:bottom="1701" w:left="2268" w:header="708" w:footer="708" w:gutter="0"/>
+          <w:pgMar w:top="1843" w:right="1701" w:bottom="1701" w:left="2268" w:header="708" w:footer="708" w:gutter="0"/>
           <w:pgNumType w:start="21"/>
           <w:cols w:space="708"/>
           <w:docGrid w:linePitch="360"/>
@@ -16833,11 +16770,11 @@
         </w:numPr>
         <w:spacing w:line="360" w:lineRule="auto"/>
       </w:pPr>
-      <w:bookmarkStart w:id="29" w:name="_Toc106339578"/>
+      <w:bookmarkStart w:id="27" w:name="_Toc106339578"/>
       <w:r>
         <w:t>Flowchart Dekripsi</w:t>
       </w:r>
-      <w:bookmarkEnd w:id="29"/>
+      <w:bookmarkEnd w:id="27"/>
     </w:p>
     <w:p>
       <w:pPr>
@@ -17058,7 +16995,7 @@
         </w:numPr>
         <w:spacing w:line="360" w:lineRule="auto"/>
       </w:pPr>
-      <w:bookmarkStart w:id="30" w:name="_Toc106339579"/>
+      <w:bookmarkStart w:id="28" w:name="_Toc106339579"/>
       <w:r>
         <w:t xml:space="preserve">Pengujian </w:t>
       </w:r>
@@ -17068,7 +17005,7 @@
       <w:r>
         <w:t>Algoritma</w:t>
       </w:r>
-      <w:bookmarkEnd w:id="30"/>
+      <w:bookmarkEnd w:id="28"/>
     </w:p>
     <w:p>
       <w:pPr>
@@ -17164,7 +17101,7 @@
         </w:rPr>
         <w:br w:type="page"/>
       </w:r>
-      <w:bookmarkStart w:id="31" w:name="_Toc106339580"/>
+      <w:bookmarkStart w:id="29" w:name="_Toc106339580"/>
       <w:r>
         <w:rPr>
           <w:lang w:val="en-US"/>
@@ -17172,7 +17109,7 @@
         <w:lastRenderedPageBreak/>
         <w:t>DAFTAR PUSTAKA</w:t>
       </w:r>
-      <w:bookmarkEnd w:id="31"/>
+      <w:bookmarkEnd w:id="29"/>
     </w:p>
     <w:p>
       <w:pPr>
@@ -21205,6 +21142,7 @@
   <w:style w:type="paragraph" w:default="1" w:styleId="Normal">
     <w:name w:val="Normal"/>
     <w:qFormat/>
+    <w:rsid w:val="009045C8"/>
     <w:pPr>
       <w:spacing w:after="160" w:line="259" w:lineRule="auto"/>
     </w:pPr>
